--- a/Documentations/On-Premises Traffic Manager.docx
+++ b/Documentations/On-Premises Traffic Manager.docx
@@ -123,7 +123,29 @@
           <w:szCs w:val="24"/>
           <w14:ligatures w14:val="none"/>
         </w:rPr>
-        <w:t>: Utilizes MaxMind’s GeoLite2 database to identify user locations based on IP addresses and redirect them to country-specific servers.</w:t>
+        <w:t xml:space="preserve">: Utilizes </w:t>
+      </w:r>
+      <w:proofErr w:type="spellStart"/>
+      <w:r>
+        <w:rPr>
+          <w:rFonts w:ascii="Times New Roman" w:eastAsia="Times New Roman" w:hAnsi="Times New Roman" w:cs="Times New Roman"/>
+          <w:kern w:val="0"/>
+          <w:sz w:val="24"/>
+          <w:szCs w:val="24"/>
+          <w14:ligatures w14:val="none"/>
+        </w:rPr>
+        <w:t>MaxMind’s</w:t>
+      </w:r>
+      <w:proofErr w:type="spellEnd"/>
+      <w:r>
+        <w:rPr>
+          <w:rFonts w:ascii="Times New Roman" w:eastAsia="Times New Roman" w:hAnsi="Times New Roman" w:cs="Times New Roman"/>
+          <w:kern w:val="0"/>
+          <w:sz w:val="24"/>
+          <w:szCs w:val="24"/>
+          <w14:ligatures w14:val="none"/>
+        </w:rPr>
+        <w:t xml:space="preserve"> GeoLite2 database to identify user locations based on IP addresses and redirect them to country-specific servers.</w:t>
       </w:r>
     </w:p>
     <w:p>
@@ -220,6 +242,7 @@
           <w14:ligatures w14:val="none"/>
         </w:rPr>
       </w:pPr>
+      <w:proofErr w:type="spellStart"/>
       <w:r>
         <w:rPr>
           <w:rFonts w:ascii="Times New Roman" w:eastAsia="Times New Roman" w:hAnsi="Times New Roman" w:cs="Times New Roman"/>
@@ -232,6 +255,7 @@
         </w:rPr>
         <w:t>Startup.cs</w:t>
       </w:r>
+      <w:proofErr w:type="spellEnd"/>
       <w:r>
         <w:rPr>
           <w:rFonts w:ascii="Times New Roman" w:eastAsia="Times New Roman" w:hAnsi="Times New Roman" w:cs="Times New Roman"/>
@@ -278,7 +302,29 @@
           <w:szCs w:val="24"/>
           <w14:ligatures w14:val="none"/>
         </w:rPr>
-        <w:t>: Implements the MaxMind GeoIP2 library to determine user location from IP addresses.</w:t>
+        <w:t xml:space="preserve">: Implements the </w:t>
+      </w:r>
+      <w:proofErr w:type="spellStart"/>
+      <w:r>
+        <w:rPr>
+          <w:rFonts w:ascii="Times New Roman" w:eastAsia="Times New Roman" w:hAnsi="Times New Roman" w:cs="Times New Roman"/>
+          <w:kern w:val="0"/>
+          <w:sz w:val="24"/>
+          <w:szCs w:val="24"/>
+          <w14:ligatures w14:val="none"/>
+        </w:rPr>
+        <w:t>MaxMind</w:t>
+      </w:r>
+      <w:proofErr w:type="spellEnd"/>
+      <w:r>
+        <w:rPr>
+          <w:rFonts w:ascii="Times New Roman" w:eastAsia="Times New Roman" w:hAnsi="Times New Roman" w:cs="Times New Roman"/>
+          <w:kern w:val="0"/>
+          <w:sz w:val="24"/>
+          <w:szCs w:val="24"/>
+          <w14:ligatures w14:val="none"/>
+        </w:rPr>
+        <w:t xml:space="preserve"> GeoIP2 library to determine user location from IP addresses.</w:t>
       </w:r>
     </w:p>
     <w:p>
@@ -396,7 +442,29 @@
           <w:szCs w:val="24"/>
           <w14:ligatures w14:val="none"/>
         </w:rPr>
-        <w:t>: Overview of MaxMind’s GeoLite2 databases and instructions for integration into applications.</w:t>
+        <w:t xml:space="preserve">: Overview of </w:t>
+      </w:r>
+      <w:proofErr w:type="spellStart"/>
+      <w:r>
+        <w:rPr>
+          <w:rFonts w:ascii="Times New Roman" w:eastAsia="Times New Roman" w:hAnsi="Times New Roman" w:cs="Times New Roman"/>
+          <w:kern w:val="0"/>
+          <w:sz w:val="24"/>
+          <w:szCs w:val="24"/>
+          <w14:ligatures w14:val="none"/>
+        </w:rPr>
+        <w:t>MaxMind’s</w:t>
+      </w:r>
+      <w:proofErr w:type="spellEnd"/>
+      <w:r>
+        <w:rPr>
+          <w:rFonts w:ascii="Times New Roman" w:eastAsia="Times New Roman" w:hAnsi="Times New Roman" w:cs="Times New Roman"/>
+          <w:kern w:val="0"/>
+          <w:sz w:val="24"/>
+          <w:szCs w:val="24"/>
+          <w14:ligatures w14:val="none"/>
+        </w:rPr>
+        <w:t xml:space="preserve"> GeoLite2 databases and instructions for integration into applications.</w:t>
       </w:r>
     </w:p>
     <w:p>
@@ -839,6 +907,9 @@
     <w:p/>
     <w:p>
       <w:r>
+        <w:rPr>
+          <w:noProof/>
+        </w:rPr>
         <w:drawing>
           <wp:inline distT="0" distB="0" distL="0" distR="0" wp14:anchorId="08EF9535" wp14:editId="6A3BD5D6">
             <wp:extent cx="2543530" cy="1886213"/>
@@ -876,6 +947,349 @@
         </w:drawing>
       </w:r>
     </w:p>
+    <w:p/>
+    <w:p/>
+    <w:p/>
+    <w:p/>
+    <w:p/>
+    <w:p/>
+    <w:p>
+      <w:pPr>
+        <w:pStyle w:val="Heading2"/>
+      </w:pPr>
+      <w:r>
+        <w:lastRenderedPageBreak/>
+        <w:t>Azure Traffic Manager</w:t>
+      </w:r>
+      <w:r>
+        <w:t xml:space="preserve"> vs Any DNS vs </w:t>
+      </w:r>
+      <w:r>
+        <w:t>On-Premises Traffic Manager</w:t>
+      </w:r>
+    </w:p>
+    <w:p>
+      <w:pPr>
+        <w:pStyle w:val="Heading3"/>
+      </w:pPr>
+      <w:r>
+        <w:t>Azure Traffic Manager</w:t>
+      </w:r>
+    </w:p>
+    <w:p>
+      <w:pPr>
+        <w:pStyle w:val="NormalWeb"/>
+      </w:pPr>
+      <w:r>
+        <w:rPr>
+          <w:rStyle w:val="Strong"/>
+        </w:rPr>
+        <w:t>Azure Traffic Manager</w:t>
+      </w:r>
+      <w:r>
+        <w:t xml:space="preserve"> is a DNS-based traffic load balancer that enables you to distribute traffic across multiple regions based on various routing methods, including geolocation. Here’s how it works:</w:t>
+      </w:r>
+    </w:p>
+    <w:p>
+      <w:pPr>
+        <w:pStyle w:val="NormalWeb"/>
+        <w:numPr>
+          <w:ilvl w:val="0"/>
+          <w:numId w:val="8"/>
+        </w:numPr>
+      </w:pPr>
+      <w:r>
+        <w:rPr>
+          <w:rStyle w:val="Strong"/>
+        </w:rPr>
+        <w:t>Geographic Routing</w:t>
+      </w:r>
+      <w:r>
+        <w:t>: Traffic Manager can route users to specific endpoints based on their geographic location. This allows you to direct users to the nearest instance of your application.</w:t>
+      </w:r>
+    </w:p>
+    <w:p>
+      <w:pPr>
+        <w:pStyle w:val="NormalWeb"/>
+        <w:numPr>
+          <w:ilvl w:val="0"/>
+          <w:numId w:val="8"/>
+        </w:numPr>
+      </w:pPr>
+      <w:r>
+        <w:rPr>
+          <w:rStyle w:val="Strong"/>
+        </w:rPr>
+        <w:t>Multi-Endpoint Support</w:t>
+      </w:r>
+      <w:r>
+        <w:t>: You can configure multiple endpoints, which can be Azure VMs, Azure Web Apps, or any publicly accessible service.</w:t>
+      </w:r>
+    </w:p>
+    <w:p>
+      <w:pPr>
+        <w:pStyle w:val="NormalWeb"/>
+        <w:numPr>
+          <w:ilvl w:val="0"/>
+          <w:numId w:val="8"/>
+        </w:numPr>
+      </w:pPr>
+      <w:r>
+        <w:rPr>
+          <w:rStyle w:val="Strong"/>
+        </w:rPr>
+        <w:t>Health Monitoring</w:t>
+      </w:r>
+      <w:r>
+        <w:t>: Traffic Manager continuously monitors the health of your endpoints and routes traffic only to healthy ones.</w:t>
+      </w:r>
+    </w:p>
+    <w:p/>
+    <w:p>
+      <w:pPr>
+        <w:pStyle w:val="NormalWeb"/>
+      </w:pPr>
+      <w:r>
+        <w:rPr>
+          <w:rStyle w:val="Strong"/>
+        </w:rPr>
+        <w:t>geolocation-based redirection</w:t>
+      </w:r>
+      <w:r>
+        <w:t xml:space="preserve"> and high-traffic management:</w:t>
+      </w:r>
+    </w:p>
+    <w:p>
+      <w:r>
+        <w:t xml:space="preserve">Any DNS and DNS Flood is other important scalable enterprise technology related to resolve hostnames to </w:t>
+      </w:r>
+      <w:proofErr w:type="spellStart"/>
+      <w:r>
+        <w:t>ips</w:t>
+      </w:r>
+      <w:proofErr w:type="spellEnd"/>
+      <w:r>
+        <w:t xml:space="preserve"> menservant short distance between DNS and client machine </w:t>
+      </w:r>
+    </w:p>
+    <w:p>
+      <w:proofErr w:type="gramStart"/>
+      <w:r>
+        <w:rPr>
+          <w:rFonts w:hAnsi="Symbol"/>
+        </w:rPr>
+        <w:t></w:t>
+      </w:r>
+      <w:r>
+        <w:t xml:space="preserve">  </w:t>
+      </w:r>
+      <w:r>
+        <w:rPr>
+          <w:rStyle w:val="Strong"/>
+        </w:rPr>
+        <w:t>Cloudflare</w:t>
+      </w:r>
+      <w:proofErr w:type="gramEnd"/>
+      <w:r>
+        <w:t>: Best for small to large-scale projects with integrated security and edge capabilities.</w:t>
+      </w:r>
+    </w:p>
+    <w:p>
+      <w:proofErr w:type="gramStart"/>
+      <w:r>
+        <w:rPr>
+          <w:rFonts w:hAnsi="Symbol"/>
+        </w:rPr>
+        <w:t></w:t>
+      </w:r>
+      <w:r>
+        <w:t xml:space="preserve">  </w:t>
+      </w:r>
+      <w:r>
+        <w:rPr>
+          <w:rStyle w:val="Strong"/>
+        </w:rPr>
+        <w:t>AWS</w:t>
+      </w:r>
+      <w:proofErr w:type="gramEnd"/>
+      <w:r>
+        <w:rPr>
+          <w:rStyle w:val="Strong"/>
+        </w:rPr>
+        <w:t xml:space="preserve"> Route 53</w:t>
+      </w:r>
+      <w:r>
+        <w:t>: Best for users deeply integrated with AWS and requiring granular traffic control.</w:t>
+      </w:r>
+    </w:p>
+    <w:p>
+      <w:proofErr w:type="gramStart"/>
+      <w:r>
+        <w:rPr>
+          <w:rFonts w:hAnsi="Symbol"/>
+        </w:rPr>
+        <w:t></w:t>
+      </w:r>
+      <w:r>
+        <w:t xml:space="preserve">  </w:t>
+      </w:r>
+      <w:r>
+        <w:rPr>
+          <w:rStyle w:val="Strong"/>
+        </w:rPr>
+        <w:t>Google</w:t>
+      </w:r>
+      <w:proofErr w:type="gramEnd"/>
+      <w:r>
+        <w:rPr>
+          <w:rStyle w:val="Strong"/>
+        </w:rPr>
+        <w:t xml:space="preserve"> Cloud DNS</w:t>
+      </w:r>
+      <w:r>
+        <w:t>: Best for users on Google Cloud with global scalability needs.</w:t>
+      </w:r>
+    </w:p>
+    <w:p>
+      <w:proofErr w:type="gramStart"/>
+      <w:r>
+        <w:rPr>
+          <w:rFonts w:hAnsi="Symbol"/>
+        </w:rPr>
+        <w:t></w:t>
+      </w:r>
+      <w:r>
+        <w:t xml:space="preserve">  </w:t>
+      </w:r>
+      <w:r>
+        <w:rPr>
+          <w:rStyle w:val="Strong"/>
+        </w:rPr>
+        <w:t>Akamai</w:t>
+      </w:r>
+      <w:proofErr w:type="gramEnd"/>
+      <w:r>
+        <w:rPr>
+          <w:rStyle w:val="Strong"/>
+        </w:rPr>
+        <w:t xml:space="preserve"> Edge DNS</w:t>
+      </w:r>
+      <w:r>
+        <w:t>: Best for enterprises requiring robust, secure, and large-scale DNS solutions.</w:t>
+      </w:r>
+    </w:p>
+    <w:p>
+      <w:proofErr w:type="gramStart"/>
+      <w:r>
+        <w:rPr>
+          <w:rFonts w:hAnsi="Symbol"/>
+        </w:rPr>
+        <w:t></w:t>
+      </w:r>
+      <w:r>
+        <w:t xml:space="preserve">  </w:t>
+      </w:r>
+      <w:r>
+        <w:rPr>
+          <w:rStyle w:val="Strong"/>
+        </w:rPr>
+        <w:t>NS</w:t>
+      </w:r>
+      <w:proofErr w:type="gramEnd"/>
+      <w:r>
+        <w:rPr>
+          <w:rStyle w:val="Strong"/>
+        </w:rPr>
+        <w:t>1</w:t>
+      </w:r>
+      <w:r>
+        <w:t>: Best for real-time, intelligent traffic management and complex routing needs.</w:t>
+      </w:r>
+    </w:p>
+    <w:p>
+      <w:proofErr w:type="gramStart"/>
+      <w:r>
+        <w:rPr>
+          <w:rFonts w:hAnsi="Symbol"/>
+        </w:rPr>
+        <w:t></w:t>
+      </w:r>
+      <w:r>
+        <w:t xml:space="preserve">  </w:t>
+      </w:r>
+      <w:r>
+        <w:rPr>
+          <w:rStyle w:val="Strong"/>
+        </w:rPr>
+        <w:t>Dyn</w:t>
+      </w:r>
+      <w:proofErr w:type="gramEnd"/>
+      <w:r>
+        <w:rPr>
+          <w:rStyle w:val="Strong"/>
+        </w:rPr>
+        <w:t xml:space="preserve"> Managed DNS</w:t>
+      </w:r>
+      <w:r>
+        <w:t>: Best for enterprises with specific geolocation and performance-based traffic management needs.</w:t>
+      </w:r>
+    </w:p>
+    <w:p>
+      <w:proofErr w:type="gramStart"/>
+      <w:r>
+        <w:rPr>
+          <w:rFonts w:hAnsi="Symbol"/>
+        </w:rPr>
+        <w:t></w:t>
+      </w:r>
+      <w:r>
+        <w:t xml:space="preserve">  </w:t>
+      </w:r>
+      <w:proofErr w:type="spellStart"/>
+      <w:r>
+        <w:rPr>
+          <w:rStyle w:val="Strong"/>
+        </w:rPr>
+        <w:t>UltraDNS</w:t>
+      </w:r>
+      <w:proofErr w:type="spellEnd"/>
+      <w:proofErr w:type="gramEnd"/>
+      <w:r>
+        <w:t>: Best for enterprises with high-security requirements and complex traffic management needs.</w:t>
+      </w:r>
+      <w:r>
+        <w:t xml:space="preserve"> </w:t>
+      </w:r>
+    </w:p>
+    <w:p/>
+    <w:p>
+      <w:pPr>
+        <w:pStyle w:val="Heading2"/>
+      </w:pPr>
+      <w:r>
+        <w:t>On-Premises Traffic Manager</w:t>
+      </w:r>
+    </w:p>
+    <w:p>
+      <w:r>
+        <w:t xml:space="preserve">Is very simple approach for small businesses and </w:t>
+      </w:r>
+      <w:r>
+        <w:t>benefits are</w:t>
+      </w:r>
+      <w:r>
+        <w:t xml:space="preserve"> price due to </w:t>
+      </w:r>
+      <w:r>
+        <w:t>everything</w:t>
+      </w:r>
+      <w:r>
+        <w:t xml:space="preserve"> is hosted on on-premises</w:t>
+      </w:r>
+      <w:r>
+        <w:t xml:space="preserve">. Also, the code can evolve in regards of internal company requirements. </w:t>
+      </w:r>
+    </w:p>
     <w:sectPr>
       <w:pgSz w:w="12240" w:h="15840"/>
       <w:pgMar w:top="1440" w:right="1440" w:bottom="1440" w:left="1440" w:header="720" w:footer="720" w:gutter="0"/>
@@ -1485,6 +1899,155 @@
     </w:lvl>
   </w:abstractNum>
   <w:abstractNum w:abstractNumId="4" w15:restartNumberingAfterBreak="0">
+    <w:nsid w:val="63987A8E"/>
+    <w:multiLevelType w:val="multilevel"/>
+    <w:tmpl w:val="DEE6979A"/>
+    <w:lvl w:ilvl="0">
+      <w:start w:val="1"/>
+      <w:numFmt w:val="bullet"/>
+      <w:lvlText w:val=""/>
+      <w:lvlJc w:val="left"/>
+      <w:pPr>
+        <w:tabs>
+          <w:tab w:val="num" w:pos="720"/>
+        </w:tabs>
+        <w:ind w:left="720" w:hanging="360"/>
+      </w:pPr>
+      <w:rPr>
+        <w:rFonts w:ascii="Symbol" w:hAnsi="Symbol" w:hint="default"/>
+        <w:sz w:val="20"/>
+      </w:rPr>
+    </w:lvl>
+    <w:lvl w:ilvl="1" w:tentative="1">
+      <w:start w:val="1"/>
+      <w:numFmt w:val="bullet"/>
+      <w:lvlText w:val="o"/>
+      <w:lvlJc w:val="left"/>
+      <w:pPr>
+        <w:tabs>
+          <w:tab w:val="num" w:pos="1440"/>
+        </w:tabs>
+        <w:ind w:left="1440" w:hanging="360"/>
+      </w:pPr>
+      <w:rPr>
+        <w:rFonts w:ascii="Courier New" w:hAnsi="Courier New" w:hint="default"/>
+        <w:sz w:val="20"/>
+      </w:rPr>
+    </w:lvl>
+    <w:lvl w:ilvl="2" w:tentative="1">
+      <w:start w:val="1"/>
+      <w:numFmt w:val="bullet"/>
+      <w:lvlText w:val=""/>
+      <w:lvlJc w:val="left"/>
+      <w:pPr>
+        <w:tabs>
+          <w:tab w:val="num" w:pos="2160"/>
+        </w:tabs>
+        <w:ind w:left="2160" w:hanging="360"/>
+      </w:pPr>
+      <w:rPr>
+        <w:rFonts w:ascii="Wingdings" w:hAnsi="Wingdings" w:hint="default"/>
+        <w:sz w:val="20"/>
+      </w:rPr>
+    </w:lvl>
+    <w:lvl w:ilvl="3" w:tentative="1">
+      <w:start w:val="1"/>
+      <w:numFmt w:val="bullet"/>
+      <w:lvlText w:val=""/>
+      <w:lvlJc w:val="left"/>
+      <w:pPr>
+        <w:tabs>
+          <w:tab w:val="num" w:pos="2880"/>
+        </w:tabs>
+        <w:ind w:left="2880" w:hanging="360"/>
+      </w:pPr>
+      <w:rPr>
+        <w:rFonts w:ascii="Wingdings" w:hAnsi="Wingdings" w:hint="default"/>
+        <w:sz w:val="20"/>
+      </w:rPr>
+    </w:lvl>
+    <w:lvl w:ilvl="4" w:tentative="1">
+      <w:start w:val="1"/>
+      <w:numFmt w:val="bullet"/>
+      <w:lvlText w:val=""/>
+      <w:lvlJc w:val="left"/>
+      <w:pPr>
+        <w:tabs>
+          <w:tab w:val="num" w:pos="3600"/>
+        </w:tabs>
+        <w:ind w:left="3600" w:hanging="360"/>
+      </w:pPr>
+      <w:rPr>
+        <w:rFonts w:ascii="Wingdings" w:hAnsi="Wingdings" w:hint="default"/>
+        <w:sz w:val="20"/>
+      </w:rPr>
+    </w:lvl>
+    <w:lvl w:ilvl="5" w:tentative="1">
+      <w:start w:val="1"/>
+      <w:numFmt w:val="bullet"/>
+      <w:lvlText w:val=""/>
+      <w:lvlJc w:val="left"/>
+      <w:pPr>
+        <w:tabs>
+          <w:tab w:val="num" w:pos="4320"/>
+        </w:tabs>
+        <w:ind w:left="4320" w:hanging="360"/>
+      </w:pPr>
+      <w:rPr>
+        <w:rFonts w:ascii="Wingdings" w:hAnsi="Wingdings" w:hint="default"/>
+        <w:sz w:val="20"/>
+      </w:rPr>
+    </w:lvl>
+    <w:lvl w:ilvl="6" w:tentative="1">
+      <w:start w:val="1"/>
+      <w:numFmt w:val="bullet"/>
+      <w:lvlText w:val=""/>
+      <w:lvlJc w:val="left"/>
+      <w:pPr>
+        <w:tabs>
+          <w:tab w:val="num" w:pos="5040"/>
+        </w:tabs>
+        <w:ind w:left="5040" w:hanging="360"/>
+      </w:pPr>
+      <w:rPr>
+        <w:rFonts w:ascii="Wingdings" w:hAnsi="Wingdings" w:hint="default"/>
+        <w:sz w:val="20"/>
+      </w:rPr>
+    </w:lvl>
+    <w:lvl w:ilvl="7" w:tentative="1">
+      <w:start w:val="1"/>
+      <w:numFmt w:val="bullet"/>
+      <w:lvlText w:val=""/>
+      <w:lvlJc w:val="left"/>
+      <w:pPr>
+        <w:tabs>
+          <w:tab w:val="num" w:pos="5760"/>
+        </w:tabs>
+        <w:ind w:left="5760" w:hanging="360"/>
+      </w:pPr>
+      <w:rPr>
+        <w:rFonts w:ascii="Wingdings" w:hAnsi="Wingdings" w:hint="default"/>
+        <w:sz w:val="20"/>
+      </w:rPr>
+    </w:lvl>
+    <w:lvl w:ilvl="8" w:tentative="1">
+      <w:start w:val="1"/>
+      <w:numFmt w:val="bullet"/>
+      <w:lvlText w:val=""/>
+      <w:lvlJc w:val="left"/>
+      <w:pPr>
+        <w:tabs>
+          <w:tab w:val="num" w:pos="6480"/>
+        </w:tabs>
+        <w:ind w:left="6480" w:hanging="360"/>
+      </w:pPr>
+      <w:rPr>
+        <w:rFonts w:ascii="Wingdings" w:hAnsi="Wingdings" w:hint="default"/>
+        <w:sz w:val="20"/>
+      </w:rPr>
+    </w:lvl>
+  </w:abstractNum>
+  <w:abstractNum w:abstractNumId="5" w15:restartNumberingAfterBreak="0">
     <w:nsid w:val="6B5F6405"/>
     <w:multiLevelType w:val="multilevel"/>
     <w:tmpl w:val="C6180842"/>
@@ -1633,7 +2196,7 @@
       </w:rPr>
     </w:lvl>
   </w:abstractNum>
-  <w:abstractNum w:abstractNumId="5" w15:restartNumberingAfterBreak="0">
+  <w:abstractNum w:abstractNumId="6" w15:restartNumberingAfterBreak="0">
     <w:nsid w:val="6B783BA0"/>
     <w:multiLevelType w:val="multilevel"/>
     <w:tmpl w:val="3E9C6E2E"/>
@@ -1782,7 +2345,7 @@
       </w:rPr>
     </w:lvl>
   </w:abstractNum>
-  <w:abstractNum w:abstractNumId="6" w15:restartNumberingAfterBreak="0">
+  <w:abstractNum w:abstractNumId="7" w15:restartNumberingAfterBreak="0">
     <w:nsid w:val="709256B8"/>
     <w:multiLevelType w:val="multilevel"/>
     <w:tmpl w:val="3E2A55DC"/>
@@ -1932,7 +2495,7 @@
     </w:lvl>
   </w:abstractNum>
   <w:num w:numId="1" w16cid:durableId="619846782">
-    <w:abstractNumId w:val="5"/>
+    <w:abstractNumId w:val="6"/>
   </w:num>
   <w:num w:numId="2" w16cid:durableId="1122572089">
     <w:abstractNumId w:val="2"/>
@@ -1944,13 +2507,16 @@
     <w:abstractNumId w:val="3"/>
   </w:num>
   <w:num w:numId="5" w16cid:durableId="386224696">
-    <w:abstractNumId w:val="6"/>
+    <w:abstractNumId w:val="7"/>
   </w:num>
   <w:num w:numId="6" w16cid:durableId="62728050">
-    <w:abstractNumId w:val="4"/>
+    <w:abstractNumId w:val="5"/>
   </w:num>
   <w:num w:numId="7" w16cid:durableId="1321230530">
     <w:abstractNumId w:val="0"/>
+  </w:num>
+  <w:num w:numId="8" w16cid:durableId="792869837">
+    <w:abstractNumId w:val="4"/>
   </w:num>
 </w:numbering>
 </file>
